--- a/doc/Covid_Classification_v2.docx
+++ b/doc/Covid_Classification_v2.docx
@@ -250,23 +250,7 @@
             <w:rFonts w:asciiTheme="minorHAnsi" w:hAnsiTheme="minorHAnsi" w:cstheme="minorHAnsi"/>
             <w:noProof/>
           </w:rPr>
-          <w:t>Problem</w:t>
-        </w:r>
-        <w:r>
-          <w:rPr>
-            <w:rStyle w:val="Hyperlink"/>
-            <w:rFonts w:asciiTheme="minorHAnsi" w:hAnsiTheme="minorHAnsi" w:cstheme="minorHAnsi"/>
-            <w:noProof/>
-          </w:rPr>
-          <w:t xml:space="preserve"> </w:t>
-        </w:r>
-        <w:r>
-          <w:rPr>
-            <w:rStyle w:val="Hyperlink"/>
-            <w:rFonts w:asciiTheme="minorHAnsi" w:hAnsiTheme="minorHAnsi" w:cstheme="minorHAnsi"/>
-            <w:noProof/>
-          </w:rPr>
-          <w:t>Statement</w:t>
+          <w:t>Problem Statement</w:t>
         </w:r>
         <w:r>
           <w:rPr>
@@ -5839,17 +5823,7 @@
                                 <w:sz w:val="20"/>
                                 <w:szCs w:val="20"/>
                               </w:rPr>
-                              <w:t xml:space="preserve">Fig. 3: </w:t>
-                            </w:r>
-                            <w:r>
-                              <w:rPr>
-                                <w:rFonts w:ascii="Calibri" w:hAnsi="Calibri" w:cs="Calibri"/>
-                                <w:i w:val="0"/>
-                                <w:iCs w:val="0"/>
-                                <w:sz w:val="20"/>
-                                <w:szCs w:val="20"/>
-                              </w:rPr>
-                              <w:t>RESNET 18 Architecture</w:t>
+                              <w:t>Fig. 3: RESNET 18 Architecture</w:t>
                             </w:r>
                             <w:r>
                               <w:rPr>
@@ -5891,17 +5865,7 @@
                           <w:sz w:val="20"/>
                           <w:szCs w:val="20"/>
                         </w:rPr>
-                        <w:t xml:space="preserve">Fig. 3: </w:t>
-                      </w:r>
-                      <w:r>
-                        <w:rPr>
-                          <w:rFonts w:ascii="Calibri" w:hAnsi="Calibri" w:cs="Calibri"/>
-                          <w:i w:val="0"/>
-                          <w:iCs w:val="0"/>
-                          <w:sz w:val="20"/>
-                          <w:szCs w:val="20"/>
-                        </w:rPr>
-                        <w:t>RESNET 18 Architecture</w:t>
+                        <w:t>Fig. 3: RESNET 18 Architecture</w:t>
                       </w:r>
                       <w:r>
                         <w:rPr>
@@ -7849,13 +7813,13 @@
           <w:lang w:eastAsia="en-US" w:bidi="ar-SA"/>
         </w:rPr>
         <w:drawing>
-          <wp:anchor distT="0" distB="0" distL="114300" distR="114300" simplePos="0" relativeHeight="251721728" behindDoc="0" locked="0" layoutInCell="1" allowOverlap="1" wp14:anchorId="016F1C99" wp14:editId="1EA8CEC9">
+          <wp:anchor distT="0" distB="0" distL="114300" distR="114300" simplePos="0" relativeHeight="251721728" behindDoc="0" locked="0" layoutInCell="1" allowOverlap="1" wp14:anchorId="016F1C99" wp14:editId="2F40070A">
             <wp:simplePos x="0" y="0"/>
             <wp:positionH relativeFrom="margin">
-              <wp:posOffset>0</wp:posOffset>
+              <wp:posOffset>-154380</wp:posOffset>
             </wp:positionH>
             <wp:positionV relativeFrom="paragraph">
-              <wp:posOffset>297180</wp:posOffset>
+              <wp:posOffset>259525</wp:posOffset>
             </wp:positionV>
             <wp:extent cx="6120130" cy="2792730"/>
             <wp:effectExtent l="0" t="0" r="0" b="7620"/>
@@ -7997,19 +7961,7 @@
                                 <w:sz w:val="20"/>
                                 <w:szCs w:val="20"/>
                               </w:rPr>
-                              <w:t xml:space="preserve"> Validation of Predicted Value</w:t>
-                            </w:r>
-                            <w:bookmarkStart w:id="22" w:name="_GoBack"/>
-                            <w:bookmarkEnd w:id="22"/>
-                            <w:r>
-                              <w:rPr>
-                                <w:rFonts w:ascii="Calibri" w:hAnsi="Calibri" w:cs="Calibri"/>
-                                <w:i w:val="0"/>
-                                <w:iCs w:val="0"/>
-                                <w:sz w:val="20"/>
-                                <w:szCs w:val="20"/>
-                              </w:rPr>
-                              <w:t>s</w:t>
+                              <w:t xml:space="preserve"> Validation of Predicted Values</w:t>
                             </w:r>
                           </w:p>
                         </w:txbxContent>
@@ -8097,19 +8049,7 @@
                           <w:sz w:val="20"/>
                           <w:szCs w:val="20"/>
                         </w:rPr>
-                        <w:t xml:space="preserve"> Validation of Predicted Value</w:t>
-                      </w:r>
-                      <w:bookmarkStart w:id="23" w:name="_GoBack"/>
-                      <w:bookmarkEnd w:id="23"/>
-                      <w:r>
-                        <w:rPr>
-                          <w:rFonts w:ascii="Calibri" w:hAnsi="Calibri" w:cs="Calibri"/>
-                          <w:i w:val="0"/>
-                          <w:iCs w:val="0"/>
-                          <w:sz w:val="20"/>
-                          <w:szCs w:val="20"/>
-                        </w:rPr>
-                        <w:t>s</w:t>
+                        <w:t xml:space="preserve"> Validation of Predicted Values</w:t>
                       </w:r>
                     </w:p>
                   </w:txbxContent>
@@ -8141,6 +8081,466 @@
           <w:rFonts w:asciiTheme="minorHAnsi" w:hAnsiTheme="minorHAnsi" w:cstheme="minorHAnsi"/>
           <w:b/>
         </w:rPr>
+        <w:t>Real-Time COVID-19 Diagnosis</w:t>
+      </w:r>
+    </w:p>
+    <w:p>
+      <w:pPr>
+        <w:rPr>
+          <w:rFonts w:asciiTheme="minorHAnsi" w:hAnsiTheme="minorHAnsi" w:cstheme="minorHAnsi"/>
+        </w:rPr>
+      </w:pPr>
+    </w:p>
+    <w:p>
+      <w:pPr>
+        <w:rPr>
+          <w:rFonts w:asciiTheme="minorHAnsi" w:hAnsiTheme="minorHAnsi" w:cstheme="minorHAnsi"/>
+        </w:rPr>
+      </w:pPr>
+      <w:r>
+        <w:rPr>
+          <w:rFonts w:asciiTheme="minorHAnsi" w:hAnsiTheme="minorHAnsi" w:cstheme="minorHAnsi"/>
+        </w:rPr>
+        <w:t xml:space="preserve">In the context of our broader research endeavor focused on COVID-19 classification using X-ray images, we have achieved a significant milestone in the development of a real-time diagnosis solution. This crucial component, detailed in this section, facilitates the rapid and accurate classification of X-ray scans as either normal or </w:t>
+      </w:r>
+      <w:r>
+        <w:rPr>
+          <w:rFonts w:asciiTheme="minorHAnsi" w:hAnsiTheme="minorHAnsi" w:cstheme="minorHAnsi"/>
+        </w:rPr>
+        <w:t>infected</w:t>
+      </w:r>
+      <w:r>
+        <w:rPr>
+          <w:rFonts w:asciiTheme="minorHAnsi" w:hAnsiTheme="minorHAnsi" w:cstheme="minorHAnsi"/>
+        </w:rPr>
+        <w:t xml:space="preserve"> of a COVID-19 infection. Leveraging deep learning techniques and a meticulously trained model, our approach empowers healthcare professionals and researchers to swiftly assess patients' conditions, enhancing the timely delivery of medical care and aiding in disease management.</w:t>
+      </w:r>
+    </w:p>
+    <w:p>
+      <w:pPr>
+        <w:rPr>
+          <w:rFonts w:asciiTheme="minorHAnsi" w:hAnsiTheme="minorHAnsi" w:cstheme="minorHAnsi"/>
+          <w:b/>
+        </w:rPr>
+      </w:pPr>
+    </w:p>
+    <w:p>
+      <w:pPr>
+        <w:rPr>
+          <w:rFonts w:asciiTheme="minorHAnsi" w:hAnsiTheme="minorHAnsi" w:cstheme="minorHAnsi"/>
+        </w:rPr>
+      </w:pPr>
+      <w:r>
+        <w:rPr>
+          <w:rFonts w:asciiTheme="minorHAnsi" w:hAnsiTheme="minorHAnsi" w:cstheme="minorHAnsi"/>
+        </w:rPr>
+        <w:t>Following the successful training of our deep learning model, we have transitioned to the practical phase, enabling real-world utilization of our research findings. This phase culminated in the creation of a Python application built using Streamlit, which has been deployed on cloud infrastructure for accessibility and scalability.</w:t>
+      </w:r>
+    </w:p>
+    <w:p>
+      <w:pPr>
+        <w:rPr>
+          <w:rFonts w:asciiTheme="minorHAnsi" w:hAnsiTheme="minorHAnsi" w:cstheme="minorHAnsi"/>
+        </w:rPr>
+      </w:pPr>
+      <w:r>
+        <w:rPr>
+          <w:rFonts w:asciiTheme="minorHAnsi" w:hAnsiTheme="minorHAnsi" w:cstheme="minorHAnsi"/>
+        </w:rPr>
+        <w:lastRenderedPageBreak/>
+        <w:t>Our application offers a streamlined and user-friendly process for the classification of X-ray images, distinguishing between normal scans and those exhibiting COVID-19-related abnormalities. This process significantly expedites the diagnostic workflow, making it a valuable tool for healthcare practitioners and researchers dealing with a high volume of cases.</w:t>
+      </w:r>
+    </w:p>
+    <w:p>
+      <w:pPr>
+        <w:rPr>
+          <w:rFonts w:asciiTheme="minorHAnsi" w:hAnsiTheme="minorHAnsi" w:cstheme="minorHAnsi"/>
+        </w:rPr>
+      </w:pPr>
+    </w:p>
+    <w:p>
+      <w:pPr>
+        <w:rPr>
+          <w:rFonts w:asciiTheme="minorHAnsi" w:hAnsiTheme="minorHAnsi" w:cstheme="minorHAnsi"/>
+        </w:rPr>
+      </w:pPr>
+      <w:r>
+        <w:rPr>
+          <w:rFonts w:asciiTheme="minorHAnsi" w:hAnsiTheme="minorHAnsi" w:cstheme="minorHAnsi"/>
+        </w:rPr>
+        <w:t>The application boasts an intuitive interface, ensuring that users, including medical professionals and healthcare administrators, can effortlessly navigate through the diagnostic process. The straightforward design minimizes the need for specialized training, making it accessible to a broader spectrum of users.</w:t>
+      </w:r>
+    </w:p>
+    <w:p>
+      <w:pPr>
+        <w:rPr>
+          <w:rFonts w:asciiTheme="minorHAnsi" w:hAnsiTheme="minorHAnsi" w:cstheme="minorHAnsi"/>
+        </w:rPr>
+      </w:pPr>
+      <w:bookmarkStart w:id="22" w:name="_GoBack"/>
+      <w:bookmarkEnd w:id="22"/>
+      <w:r>
+        <w:rPr>
+          <w:rFonts w:asciiTheme="minorHAnsi" w:hAnsiTheme="minorHAnsi" w:cstheme="minorHAnsi"/>
+        </w:rPr>
+        <w:drawing>
+          <wp:anchor distT="0" distB="0" distL="114300" distR="114300" simplePos="0" relativeHeight="251723776" behindDoc="0" locked="0" layoutInCell="1" allowOverlap="1" wp14:anchorId="38D200F2" wp14:editId="711890C9">
+            <wp:simplePos x="0" y="0"/>
+            <wp:positionH relativeFrom="margin">
+              <wp:align>center</wp:align>
+            </wp:positionH>
+            <wp:positionV relativeFrom="paragraph">
+              <wp:posOffset>207645</wp:posOffset>
+            </wp:positionV>
+            <wp:extent cx="4887595" cy="5890260"/>
+            <wp:effectExtent l="0" t="0" r="8255" b="0"/>
+            <wp:wrapTopAndBottom/>
+            <wp:docPr id="4" name="Picture 4"/>
+            <wp:cNvGraphicFramePr>
+              <a:graphicFrameLocks xmlns:a="http://schemas.openxmlformats.org/drawingml/2006/main" noChangeAspect="1"/>
+            </wp:cNvGraphicFramePr>
+            <a:graphic xmlns:a="http://schemas.openxmlformats.org/drawingml/2006/main">
+              <a:graphicData uri="http://schemas.openxmlformats.org/drawingml/2006/picture">
+                <pic:pic xmlns:pic="http://schemas.openxmlformats.org/drawingml/2006/picture">
+                  <pic:nvPicPr>
+                    <pic:cNvPr id="1" name=""/>
+                    <pic:cNvPicPr/>
+                  </pic:nvPicPr>
+                  <pic:blipFill>
+                    <a:blip r:embed="rId23">
+                      <a:extLst>
+                        <a:ext uri="{28A0092B-C50C-407E-A947-70E740481C1C}">
+                          <a14:useLocalDpi xmlns:a14="http://schemas.microsoft.com/office/drawing/2010/main" val="0"/>
+                        </a:ext>
+                      </a:extLst>
+                    </a:blip>
+                    <a:stretch>
+                      <a:fillRect/>
+                    </a:stretch>
+                  </pic:blipFill>
+                  <pic:spPr>
+                    <a:xfrm>
+                      <a:off x="0" y="0"/>
+                      <a:ext cx="4887595" cy="5890260"/>
+                    </a:xfrm>
+                    <a:prstGeom prst="rect">
+                      <a:avLst/>
+                    </a:prstGeom>
+                  </pic:spPr>
+                </pic:pic>
+              </a:graphicData>
+            </a:graphic>
+            <wp14:sizeRelH relativeFrom="margin">
+              <wp14:pctWidth>0</wp14:pctWidth>
+            </wp14:sizeRelH>
+            <wp14:sizeRelV relativeFrom="margin">
+              <wp14:pctHeight>0</wp14:pctHeight>
+            </wp14:sizeRelV>
+          </wp:anchor>
+        </w:drawing>
+      </w:r>
+      <w:r>
+        <w:rPr>
+          <w:noProof/>
+          <w:lang w:eastAsia="en-US" w:bidi="ar-SA"/>
+        </w:rPr>
+        <mc:AlternateContent>
+          <mc:Choice Requires="wps">
+            <w:drawing>
+              <wp:anchor distT="0" distB="0" distL="114300" distR="114300" simplePos="0" relativeHeight="251725824" behindDoc="0" locked="0" layoutInCell="1" allowOverlap="1" wp14:anchorId="254C75C4" wp14:editId="7D86345F">
+                <wp:simplePos x="0" y="0"/>
+                <wp:positionH relativeFrom="margin">
+                  <wp:posOffset>316875</wp:posOffset>
+                </wp:positionH>
+                <wp:positionV relativeFrom="paragraph">
+                  <wp:posOffset>6066031</wp:posOffset>
+                </wp:positionV>
+                <wp:extent cx="5120005" cy="352425"/>
+                <wp:effectExtent l="0" t="0" r="4445" b="9525"/>
+                <wp:wrapTopAndBottom/>
+                <wp:docPr id="5" name="Text Box 1"/>
+                <wp:cNvGraphicFramePr/>
+                <a:graphic xmlns:a="http://schemas.openxmlformats.org/drawingml/2006/main">
+                  <a:graphicData uri="http://schemas.microsoft.com/office/word/2010/wordprocessingShape">
+                    <wps:wsp>
+                      <wps:cNvSpPr txBox="1"/>
+                      <wps:spPr>
+                        <a:xfrm>
+                          <a:off x="0" y="0"/>
+                          <a:ext cx="5120005" cy="352425"/>
+                        </a:xfrm>
+                        <a:prstGeom prst="rect">
+                          <a:avLst/>
+                        </a:prstGeom>
+                        <a:solidFill>
+                          <a:prstClr val="white"/>
+                        </a:solidFill>
+                        <a:ln>
+                          <a:noFill/>
+                        </a:ln>
+                      </wps:spPr>
+                      <wps:txbx>
+                        <w:txbxContent>
+                          <w:p>
+                            <w:pPr>
+                              <w:pStyle w:val="Caption"/>
+                              <w:jc w:val="center"/>
+                              <w:rPr>
+                                <w:rFonts w:ascii="Calibri" w:hAnsi="Calibri" w:cs="Calibri"/>
+                                <w:i w:val="0"/>
+                                <w:iCs w:val="0"/>
+                                <w:sz w:val="20"/>
+                                <w:szCs w:val="20"/>
+                              </w:rPr>
+                            </w:pPr>
+                            <w:r>
+                              <w:rPr>
+                                <w:rFonts w:ascii="Calibri" w:hAnsi="Calibri" w:cs="Calibri"/>
+                                <w:i w:val="0"/>
+                                <w:iCs w:val="0"/>
+                                <w:sz w:val="20"/>
+                                <w:szCs w:val="20"/>
+                              </w:rPr>
+                              <w:t>Fig</w:t>
+                            </w:r>
+                            <w:r>
+                              <w:rPr>
+                                <w:rFonts w:ascii="Calibri" w:hAnsi="Calibri" w:cs="Calibri"/>
+                                <w:i w:val="0"/>
+                                <w:iCs w:val="0"/>
+                                <w:sz w:val="20"/>
+                                <w:szCs w:val="20"/>
+                              </w:rPr>
+                              <w:t>.</w:t>
+                            </w:r>
+                            <w:r>
+                              <w:rPr>
+                                <w:rFonts w:ascii="Calibri" w:hAnsi="Calibri" w:cs="Calibri"/>
+                                <w:i w:val="0"/>
+                                <w:iCs w:val="0"/>
+                                <w:sz w:val="20"/>
+                                <w:szCs w:val="20"/>
+                              </w:rPr>
+                              <w:t>7</w:t>
+                            </w:r>
+                            <w:r>
+                              <w:rPr>
+                                <w:rFonts w:ascii="Calibri" w:hAnsi="Calibri" w:cs="Calibri"/>
+                                <w:i w:val="0"/>
+                                <w:iCs w:val="0"/>
+                                <w:sz w:val="20"/>
+                                <w:szCs w:val="20"/>
+                              </w:rPr>
+                              <w:t xml:space="preserve">: </w:t>
+                            </w:r>
+                            <w:r>
+                              <w:rPr>
+                                <w:rFonts w:ascii="Calibri" w:hAnsi="Calibri" w:cs="Calibri"/>
+                                <w:i w:val="0"/>
+                                <w:iCs w:val="0"/>
+                                <w:sz w:val="20"/>
+                                <w:szCs w:val="20"/>
+                              </w:rPr>
+                              <w:t>Application for real-time COVID-19 Diagnosis</w:t>
+                            </w:r>
+                          </w:p>
+                        </w:txbxContent>
+                      </wps:txbx>
+                      <wps:bodyPr rot="0" spcFirstLastPara="0" vertOverflow="overflow" horzOverflow="overflow" vert="horz" wrap="square" lIns="0" tIns="0" rIns="0" bIns="0" numCol="1" spcCol="0" rtlCol="0" fromWordArt="0" anchor="t" anchorCtr="0" forceAA="0" compatLnSpc="1">
+                        <a:prstTxWarp prst="textNoShape">
+                          <a:avLst/>
+                        </a:prstTxWarp>
+                        <a:noAutofit/>
+                      </wps:bodyPr>
+                    </wps:wsp>
+                  </a:graphicData>
+                </a:graphic>
+                <wp14:sizeRelH relativeFrom="margin">
+                  <wp14:pctWidth>0</wp14:pctWidth>
+                </wp14:sizeRelH>
+                <wp14:sizeRelV relativeFrom="margin">
+                  <wp14:pctHeight>0</wp14:pctHeight>
+                </wp14:sizeRelV>
+              </wp:anchor>
+            </w:drawing>
+          </mc:Choice>
+          <mc:Fallback>
+            <w:pict>
+              <v:shape w14:anchorId="254C75C4" id="_x0000_s1056" type="#_x0000_t202" style="position:absolute;margin-left:24.95pt;margin-top:477.65pt;width:403.15pt;height:27.75pt;z-index:251725824;visibility:visible;mso-wrap-style:square;mso-width-percent:0;mso-height-percent:0;mso-wrap-distance-left:9pt;mso-wrap-distance-top:0;mso-wrap-distance-right:9pt;mso-wrap-distance-bottom:0;mso-position-horizontal:absolute;mso-position-horizontal-relative:margin;mso-position-vertical:absolute;mso-position-vertical-relative:text;mso-width-percent:0;mso-height-percent:0;mso-width-relative:margin;mso-height-relative:margin;v-text-anchor:top" o:gfxdata="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" stroked="f">
+                <v:textbox inset="0,0,0,0">
+                  <w:txbxContent>
+                    <w:p>
+                      <w:pPr>
+                        <w:pStyle w:val="Caption"/>
+                        <w:jc w:val="center"/>
+                        <w:rPr>
+                          <w:rFonts w:ascii="Calibri" w:hAnsi="Calibri" w:cs="Calibri"/>
+                          <w:i w:val="0"/>
+                          <w:iCs w:val="0"/>
+                          <w:sz w:val="20"/>
+                          <w:szCs w:val="20"/>
+                        </w:rPr>
+                      </w:pPr>
+                      <w:r>
+                        <w:rPr>
+                          <w:rFonts w:ascii="Calibri" w:hAnsi="Calibri" w:cs="Calibri"/>
+                          <w:i w:val="0"/>
+                          <w:iCs w:val="0"/>
+                          <w:sz w:val="20"/>
+                          <w:szCs w:val="20"/>
+                        </w:rPr>
+                        <w:t>Fig</w:t>
+                      </w:r>
+                      <w:r>
+                        <w:rPr>
+                          <w:rFonts w:ascii="Calibri" w:hAnsi="Calibri" w:cs="Calibri"/>
+                          <w:i w:val="0"/>
+                          <w:iCs w:val="0"/>
+                          <w:sz w:val="20"/>
+                          <w:szCs w:val="20"/>
+                        </w:rPr>
+                        <w:t>.</w:t>
+                      </w:r>
+                      <w:r>
+                        <w:rPr>
+                          <w:rFonts w:ascii="Calibri" w:hAnsi="Calibri" w:cs="Calibri"/>
+                          <w:i w:val="0"/>
+                          <w:iCs w:val="0"/>
+                          <w:sz w:val="20"/>
+                          <w:szCs w:val="20"/>
+                        </w:rPr>
+                        <w:t>7</w:t>
+                      </w:r>
+                      <w:r>
+                        <w:rPr>
+                          <w:rFonts w:ascii="Calibri" w:hAnsi="Calibri" w:cs="Calibri"/>
+                          <w:i w:val="0"/>
+                          <w:iCs w:val="0"/>
+                          <w:sz w:val="20"/>
+                          <w:szCs w:val="20"/>
+                        </w:rPr>
+                        <w:t xml:space="preserve">: </w:t>
+                      </w:r>
+                      <w:r>
+                        <w:rPr>
+                          <w:rFonts w:ascii="Calibri" w:hAnsi="Calibri" w:cs="Calibri"/>
+                          <w:i w:val="0"/>
+                          <w:iCs w:val="0"/>
+                          <w:sz w:val="20"/>
+                          <w:szCs w:val="20"/>
+                        </w:rPr>
+                        <w:t>Application for real-time COVID-19 Diagnosis</w:t>
+                      </w:r>
+                    </w:p>
+                  </w:txbxContent>
+                </v:textbox>
+                <w10:wrap type="topAndBottom" anchorx="margin"/>
+              </v:shape>
+            </w:pict>
+          </mc:Fallback>
+        </mc:AlternateContent>
+      </w:r>
+    </w:p>
+    <w:p>
+      <w:pPr>
+        <w:rPr>
+          <w:rFonts w:asciiTheme="minorHAnsi" w:hAnsiTheme="minorHAnsi" w:cstheme="minorHAnsi"/>
+        </w:rPr>
+      </w:pPr>
+      <w:r>
+        <w:rPr>
+          <w:rFonts w:asciiTheme="minorHAnsi" w:hAnsiTheme="minorHAnsi" w:cstheme="minorHAnsi"/>
+        </w:rPr>
+        <w:t>The heart of our solution lies in its ability to analyze X-ray images uploaded by the user. Upon image submission, the application promptly engages our meticulously trained deep learning model to perform inference on the uploaded X-ray. This inference step is where the model evaluates the image for COVID-19-related anomalies and determines whether the X-ray appears normal or exhibits characteristics associated with a COVID-19 infection.</w:t>
+      </w:r>
+    </w:p>
+    <w:p>
+      <w:pPr>
+        <w:rPr>
+          <w:rFonts w:asciiTheme="minorHAnsi" w:hAnsiTheme="minorHAnsi" w:cstheme="minorHAnsi"/>
+        </w:rPr>
+      </w:pPr>
+    </w:p>
+    <w:p>
+      <w:pPr>
+        <w:rPr>
+          <w:rFonts w:asciiTheme="minorHAnsi" w:hAnsiTheme="minorHAnsi" w:cstheme="minorHAnsi"/>
+        </w:rPr>
+      </w:pPr>
+      <w:r>
+        <w:rPr>
+          <w:rFonts w:asciiTheme="minorHAnsi" w:hAnsiTheme="minorHAnsi" w:cstheme="minorHAnsi"/>
+        </w:rPr>
+        <w:lastRenderedPageBreak/>
+        <w:t>The diagnostic results are presented in real-time, with the application promptly displaying the outcome of the analysis. If the X-ray is classified as normal, this information is conveyed clearly to the user. In cases where COVID-19 indicators are detected, the application communicates this critical information, facilitating the prompt initiation of appropriate medical interventions.</w:t>
+      </w:r>
+    </w:p>
+    <w:p>
+      <w:pPr>
+        <w:rPr>
+          <w:rFonts w:asciiTheme="minorHAnsi" w:hAnsiTheme="minorHAnsi" w:cstheme="minorHAnsi"/>
+        </w:rPr>
+      </w:pPr>
+    </w:p>
+    <w:p>
+      <w:pPr>
+        <w:rPr>
+          <w:rFonts w:asciiTheme="minorHAnsi" w:hAnsiTheme="minorHAnsi" w:cstheme="minorHAnsi"/>
+        </w:rPr>
+      </w:pPr>
+      <w:r>
+        <w:rPr>
+          <w:rFonts w:asciiTheme="minorHAnsi" w:hAnsiTheme="minorHAnsi" w:cstheme="minorHAnsi"/>
+        </w:rPr>
+        <w:t>Our application excels in its ability to provide real-time classification, thereby expediting the decision-making process for healthcare providers. This capability is particularly invaluable in situations where timely identification of COVID-19 cases is paramount for patient management and public health efforts.</w:t>
+      </w:r>
+    </w:p>
+    <w:p>
+      <w:pPr>
+        <w:rPr>
+          <w:rFonts w:asciiTheme="minorHAnsi" w:hAnsiTheme="minorHAnsi" w:cstheme="minorHAnsi"/>
+        </w:rPr>
+      </w:pPr>
+    </w:p>
+    <w:p>
+      <w:pPr>
+        <w:rPr>
+          <w:rFonts w:asciiTheme="minorHAnsi" w:hAnsiTheme="minorHAnsi" w:cstheme="minorHAnsi"/>
+        </w:rPr>
+      </w:pPr>
+      <w:r>
+        <w:rPr>
+          <w:rFonts w:asciiTheme="minorHAnsi" w:hAnsiTheme="minorHAnsi" w:cstheme="minorHAnsi"/>
+        </w:rPr>
+        <w:t>In conclusion, our real-time COVID-19 diagnosis application represents a crucial advancement in the field of medical image analysis. By harnessing the power of deep learning and deploying our model via an accessible and efficient platform, we contribute to the ongoing efforts to combat the COVID-19 pandemic. This tool empowers healthcare professionals with a valuable resource for rapid and accurate X-ray classification, ultimately aiding in the real-time assessment of patients and contributing to more effective disease control measures.</w:t>
+      </w:r>
+    </w:p>
+    <w:p>
+      <w:pPr>
+        <w:rPr>
+          <w:rFonts w:asciiTheme="minorHAnsi" w:hAnsiTheme="minorHAnsi" w:cstheme="minorHAnsi"/>
+        </w:rPr>
+      </w:pPr>
+    </w:p>
+    <w:p>
+      <w:pPr>
+        <w:rPr>
+          <w:rFonts w:asciiTheme="minorHAnsi" w:hAnsiTheme="minorHAnsi" w:cstheme="minorHAnsi"/>
+        </w:rPr>
+      </w:pPr>
+    </w:p>
+    <w:p>
+      <w:pPr>
+        <w:rPr>
+          <w:rFonts w:asciiTheme="minorHAnsi" w:hAnsiTheme="minorHAnsi" w:cstheme="minorHAnsi"/>
+          <w:b/>
+        </w:rPr>
+      </w:pPr>
+      <w:r>
+        <w:rPr>
+          <w:rFonts w:asciiTheme="minorHAnsi" w:hAnsiTheme="minorHAnsi" w:cstheme="minorHAnsi"/>
+          <w:b/>
+        </w:rPr>
         <w:t>Implications and Considerations</w:t>
       </w:r>
     </w:p>
@@ -8183,70 +8583,70 @@
         <w:rPr>
           <w:rFonts w:asciiTheme="minorHAnsi" w:hAnsiTheme="minorHAnsi" w:cstheme="minorHAnsi"/>
         </w:rPr>
-        <w:t xml:space="preserve">In conclusion, this study underscores the potential of utilizing deep learning and CNNs, particularly the ResNet-18 architecture, as a valuable tool in aiding the diagnosis of COVID-19 through X-ray image analysis. The achieved accuracy rate of 86% demonstrates the model's proficiency in distinguishing between normal and infected X-rays. Nevertheless, it is essential to remain vigilant </w:t>
-      </w:r>
-      <w:r>
-        <w:rPr>
-          <w:rFonts w:asciiTheme="minorHAnsi" w:hAnsiTheme="minorHAnsi" w:cstheme="minorHAnsi"/>
+        <w:t>In conclusion, this study underscores the potential of utilizing deep learning and CNNs, particularly the ResNet-18 architecture, as a valuable tool in aiding the diagnosis of COVID-19 through X-ray image analysis. The achieved accuracy rate of 86% demonstrates the model's proficiency in distinguishing between normal and infected X-rays. Nevertheless, it is essential to remain vigilant and conduct further research to ensure the model's reliability across a broader spectrum of clinical scenarios and data sources. This research represents a crucial step forward in harnessing artificial intelligence for the rapid and accurate identification of COVID-19 cases, ultimately contributing to improved patient care and public health.</w:t>
+      </w:r>
+      <w:bookmarkStart w:id="23" w:name="_Toc137215682"/>
+    </w:p>
+    <w:p>
+      <w:pPr>
+        <w:pStyle w:val="Heading1"/>
+        <w:rPr>
+          <w:rFonts w:ascii="Liberation Serif" w:hAnsi="Liberation Serif"/>
+        </w:rPr>
+      </w:pPr>
+      <w:r>
+        <w:t>Conclusion:</w:t>
+      </w:r>
+      <w:bookmarkEnd w:id="23"/>
+    </w:p>
+    <w:p>
+      <w:pPr>
+        <w:suppressAutoHyphens w:val="0"/>
+        <w:rPr>
+          <w:rFonts w:ascii="Calibri" w:hAnsi="Calibri" w:cs="Calibri"/>
+        </w:rPr>
+      </w:pPr>
+      <w:bookmarkStart w:id="24" w:name="_Toc137215683"/>
+      <w:r>
+        <w:rPr>
+          <w:rFonts w:ascii="Calibri" w:hAnsi="Calibri" w:cs="Calibri"/>
+        </w:rPr>
+        <w:t>T</w:t>
+      </w:r>
+      <w:r>
+        <w:rPr>
+          <w:rFonts w:ascii="Calibri" w:hAnsi="Calibri" w:cs="Calibri"/>
+        </w:rPr>
+        <w:t>his study highlights the promising capabilities of Convolutional Neural Networks (CNNs) in the accurate classification of COVID-19 cases from X-ray images. With a commendable accuracy rate of 86% on the test dataset, the CNN model demonstrates its proficiency in distinguishing normal from infected X-rays. The robust performance is further supported by the high accuracy rates observed in the confusion matrices for both normal and infected X-rays. These results underscore the CNN model's potential as a reliable and efficient tool for precise COVID-19 diagnosis.</w:t>
+      </w:r>
+    </w:p>
+    <w:p>
+      <w:pPr>
+        <w:suppressAutoHyphens w:val="0"/>
+        <w:rPr>
+          <w:rFonts w:ascii="Calibri" w:hAnsi="Calibri" w:cs="Calibri"/>
+        </w:rPr>
+      </w:pPr>
+    </w:p>
+    <w:p>
+      <w:pPr>
+        <w:suppressAutoHyphens w:val="0"/>
+        <w:rPr>
+          <w:rFonts w:ascii="Calibri" w:hAnsi="Calibri" w:cs="Calibri"/>
+        </w:rPr>
+      </w:pPr>
+      <w:r>
+        <w:rPr>
+          <w:rFonts w:ascii="Calibri" w:hAnsi="Calibri" w:cs="Calibri"/>
+        </w:rPr>
+        <w:t>By harnessing CNNs, healthcare professionals can potentially benefit from an efficient and accurate means of identifying COVID-19 cases through X-ray imaging. This capability holds significant prom</w:t>
+      </w:r>
+      <w:r>
+        <w:rPr>
+          <w:rFonts w:ascii="Calibri" w:hAnsi="Calibri" w:cs="Calibri"/>
         </w:rPr>
         <w:lastRenderedPageBreak/>
-        <w:t>and conduct further research to ensure the model's reliability across a broader spectrum of clinical scenarios and data sources. This research represents a crucial step forward in harnessing artificial intelligence for the rapid and accurate identification of COVID-19 cases, ultimately contributing to improved patient care and public health.</w:t>
-      </w:r>
-      <w:bookmarkStart w:id="24" w:name="_Toc137215682"/>
-    </w:p>
-    <w:p>
-      <w:pPr>
-        <w:pStyle w:val="Heading1"/>
-        <w:rPr>
-          <w:rFonts w:ascii="Liberation Serif" w:hAnsi="Liberation Serif"/>
-        </w:rPr>
-      </w:pPr>
-      <w:r>
-        <w:t>Conclusion:</w:t>
-      </w:r>
-      <w:bookmarkEnd w:id="24"/>
-    </w:p>
-    <w:p>
-      <w:pPr>
-        <w:suppressAutoHyphens w:val="0"/>
-        <w:rPr>
-          <w:rFonts w:ascii="Calibri" w:hAnsi="Calibri" w:cs="Calibri"/>
-        </w:rPr>
-      </w:pPr>
-      <w:bookmarkStart w:id="25" w:name="_Toc137215683"/>
-      <w:r>
-        <w:rPr>
-          <w:rFonts w:ascii="Calibri" w:hAnsi="Calibri" w:cs="Calibri"/>
-        </w:rPr>
-        <w:t>T</w:t>
-      </w:r>
-      <w:r>
-        <w:rPr>
-          <w:rFonts w:ascii="Calibri" w:hAnsi="Calibri" w:cs="Calibri"/>
-        </w:rPr>
-        <w:t>his study highlights the promising capabilities of Convolutional Neural Networks (CNNs) in the accurate classification of COVID-19 cases from X-ray images. With a commendable accuracy rate of 86% on the test dataset, the CNN model demonstrates its proficiency in distinguishing normal from infected X-rays. The robust performance is further supported by the high accuracy rates observed in the confusion matrices for both normal and infected X-rays. These results underscore the CNN model's potential as a reliable and efficient tool for precise COVID-19 diagnosis.</w:t>
-      </w:r>
-    </w:p>
-    <w:p>
-      <w:pPr>
-        <w:suppressAutoHyphens w:val="0"/>
-        <w:rPr>
-          <w:rFonts w:ascii="Calibri" w:hAnsi="Calibri" w:cs="Calibri"/>
-        </w:rPr>
-      </w:pPr>
-    </w:p>
-    <w:p>
-      <w:pPr>
-        <w:suppressAutoHyphens w:val="0"/>
-        <w:rPr>
-          <w:rFonts w:ascii="Calibri" w:hAnsi="Calibri" w:cs="Calibri"/>
-        </w:rPr>
-      </w:pPr>
-      <w:r>
-        <w:rPr>
-          <w:rFonts w:ascii="Calibri" w:hAnsi="Calibri" w:cs="Calibri"/>
-        </w:rPr>
-        <w:t>By harnessing CNNs, healthcare professionals can potentially benefit from an efficient and accurate means of identifying COVID-19 cases through X-ray imaging. This capability holds significant promise for early detection, enabling timely interventions such as isolation and treatment, and potentially curbing the spread of the virus. Moreover, the model's scalability and efficiency make it particularly well-suited for deployment in high-throughput healthcare settings, where large volumes of X-ray images require rapid screening.</w:t>
+        <w:t>ise for early detection, enabling timely interventions such as isolation and treatment, and potentially curbing the spread of the virus. Moreover, the model's scalability and efficiency make it particularly well-suited for deployment in high-throughput healthcare settings, where large volumes of X-ray images require rapid screening.</w:t>
       </w:r>
     </w:p>
     <w:p>
@@ -8279,12 +8679,12 @@
       <w:pPr>
         <w:pStyle w:val="Heading1"/>
       </w:pPr>
-      <w:bookmarkStart w:id="26" w:name="_References:"/>
-      <w:bookmarkEnd w:id="26"/>
+      <w:bookmarkStart w:id="25" w:name="_References:"/>
+      <w:bookmarkEnd w:id="25"/>
       <w:r>
         <w:t>References:</w:t>
       </w:r>
-      <w:bookmarkEnd w:id="25"/>
+      <w:bookmarkEnd w:id="24"/>
       <w:r>
         <w:t xml:space="preserve">  </w:t>
       </w:r>
@@ -8420,7 +8820,7 @@
         </w:numPr>
         <w:jc w:val="both"/>
       </w:pPr>
-      <w:hyperlink r:id="rId23" w:history="1">
+      <w:hyperlink r:id="rId24" w:history="1">
         <w:r>
           <w:rPr>
             <w:rFonts w:ascii="Calibri" w:hAnsi="Calibri" w:cs="Calibri"/>
@@ -8434,7 +8834,7 @@
         </w:rPr>
         <w:t>; </w:t>
       </w:r>
-      <w:hyperlink r:id="rId24" w:history="1">
+      <w:hyperlink r:id="rId25" w:history="1">
         <w:r>
           <w:rPr>
             <w:rFonts w:ascii="Calibri" w:hAnsi="Calibri" w:cs="Calibri"/>
@@ -8448,7 +8848,7 @@
         </w:rPr>
         <w:t>; </w:t>
       </w:r>
-      <w:hyperlink r:id="rId25" w:history="1">
+      <w:hyperlink r:id="rId26" w:history="1">
         <w:r>
           <w:rPr>
             <w:rFonts w:ascii="Calibri" w:hAnsi="Calibri" w:cs="Calibri"/>
@@ -8462,7 +8862,7 @@
         </w:rPr>
         <w:t>; </w:t>
       </w:r>
-      <w:hyperlink r:id="rId26" w:history="1">
+      <w:hyperlink r:id="rId27" w:history="1">
         <w:r>
           <w:rPr>
             <w:rFonts w:ascii="Calibri" w:hAnsi="Calibri" w:cs="Calibri"/>
@@ -8496,7 +8896,7 @@
         </w:numPr>
         <w:jc w:val="both"/>
       </w:pPr>
-      <w:hyperlink r:id="rId27" w:history="1">
+      <w:hyperlink r:id="rId28" w:history="1">
         <w:r>
           <w:rPr>
             <w:rFonts w:ascii="Calibri" w:hAnsi="Calibri" w:cs="Calibri"/>
@@ -8510,7 +8910,7 @@
         </w:rPr>
         <w:t>; </w:t>
       </w:r>
-      <w:hyperlink r:id="rId28" w:history="1">
+      <w:hyperlink r:id="rId29" w:history="1">
         <w:r>
           <w:rPr>
             <w:rFonts w:ascii="Calibri" w:hAnsi="Calibri" w:cs="Calibri"/>
@@ -8524,7 +8924,7 @@
         </w:rPr>
         <w:t>; </w:t>
       </w:r>
-      <w:hyperlink r:id="rId29" w:history="1">
+      <w:hyperlink r:id="rId30" w:history="1">
         <w:r>
           <w:rPr>
             <w:rFonts w:ascii="Calibri" w:hAnsi="Calibri" w:cs="Calibri"/>
@@ -8538,7 +8938,7 @@
         </w:rPr>
         <w:t>, “Prediction of COVID-19 Cases Using CNN with X-rays”,</w:t>
       </w:r>
-      <w:hyperlink r:id="rId30" w:history="1">
+      <w:hyperlink r:id="rId31" w:history="1">
         <w:r>
           <w:rPr>
             <w:rFonts w:ascii="Calibri" w:hAnsi="Calibri" w:cs="Calibri"/>
@@ -8552,7 +8952,7 @@
         </w:rPr>
         <w:t>, DOI: </w:t>
       </w:r>
-      <w:hyperlink r:id="rId31" w:history="1">
+      <w:hyperlink r:id="rId32" w:history="1">
         <w:r>
           <w:rPr>
             <w:rFonts w:ascii="Calibri" w:hAnsi="Calibri" w:cs="Calibri"/>
@@ -8592,7 +8992,7 @@
         </w:rPr>
         <w:t xml:space="preserve">Arivoli, Devdatt Golwala, and Rayirth Reddy, “CoviExpert: COVID-19 detection from chest X-ray using CNN”, </w:t>
       </w:r>
-      <w:hyperlink r:id="rId32" w:history="1">
+      <w:hyperlink r:id="rId33" w:history="1">
         <w:r>
           <w:rPr>
             <w:rStyle w:val="Hyperlink"/>
@@ -8729,7 +9129,7 @@
         </w:rPr>
         <w:t xml:space="preserve"> </w:t>
       </w:r>
-      <w:hyperlink r:id="rId33" w:history="1">
+      <w:hyperlink r:id="rId34" w:history="1">
         <w:r>
           <w:rPr>
             <w:rStyle w:val="Hyperlink"/>
@@ -8787,7 +9187,7 @@
         </w:rPr>
         <w:t xml:space="preserve">, Pneumonia. Retrieved March 27, 2023, from Kaggle: </w:t>
       </w:r>
-      <w:hyperlink r:id="rId34" w:history="1">
+      <w:hyperlink r:id="rId35" w:history="1">
         <w:r>
           <w:rPr>
             <w:rStyle w:val="Hyperlink"/>
@@ -8835,6 +9235,7 @@
           <w:rStyle w:val="given-name"/>
           <w:rFonts w:ascii="Calibri" w:hAnsi="Calibri" w:cs="Calibri" w:hint="eastAsia"/>
         </w:rPr>
+        <w:lastRenderedPageBreak/>
         <w:t>Madaan, V., Roy, A., Gupta, C. et al. XCOVNet: Chest X-ray Image Classification for COVID-19 Early Detection Using Convolutional Neural Networks. New Gener. Comput. 39, 583</w:t>
       </w:r>
       <w:r>
@@ -8851,7 +9252,7 @@
         </w:rPr>
         <w:t xml:space="preserve">597 (2021). </w:t>
       </w:r>
-      <w:hyperlink r:id="rId35" w:history="1">
+      <w:hyperlink r:id="rId36" w:history="1">
         <w:r>
           <w:rPr>
             <w:rStyle w:val="Hyperlink"/>
@@ -8981,7 +9382,7 @@
         </w:rPr>
         <w:t xml:space="preserve">Sarki R, Ahmed K, Wang H, Zhang Y, Wang K (2022) Automated detection of COVID-19 through convolutional neural network using chest x-ray images. PLoS ONE 17(1): e0262052. </w:t>
       </w:r>
-      <w:hyperlink r:id="rId36" w:history="1">
+      <w:hyperlink r:id="rId37" w:history="1">
         <w:r>
           <w:rPr>
             <w:rStyle w:val="Hyperlink"/>
@@ -9041,7 +9442,7 @@
         </w:rPr>
         <w:t xml:space="preserve">Neural Comput &amp; Applic 35, 9819–9830 (2023). </w:t>
       </w:r>
-      <w:hyperlink r:id="rId37" w:history="1">
+      <w:hyperlink r:id="rId38" w:history="1">
         <w:r>
           <w:rPr>
             <w:rStyle w:val="Hyperlink"/>
@@ -11003,7 +11404,7 @@
   <w:style w:type="paragraph" w:default="1" w:styleId="Normal">
     <w:name w:val="Normal"/>
     <w:qFormat/>
-    <w:rsid w:val="00286664"/>
+    <w:rsid w:val="00862764"/>
     <w:pPr>
       <w:suppressAutoHyphens/>
     </w:pPr>
